--- a/reinforcement/AI Project 2.docx
+++ b/reinforcement/AI Project 2.docx
@@ -5,6 +5,7 @@
     <w:p>
       <w:pPr>
         <w:rPr>
+          <w:rFonts w:ascii="CMU Serif" w:hAnsi="CMU Serif" w:cs="CMU Serif"/>
           <w:b/>
           <w:bCs/>
           <w:sz w:val="18"/>
@@ -14,6 +15,7 @@
       </w:pPr>
       <w:r>
         <w:rPr>
+          <w:rFonts w:ascii="CMU Serif" w:hAnsi="CMU Serif" w:cs="CMU Serif"/>
           <w:b/>
           <w:bCs/>
           <w:sz w:val="28"/>
@@ -24,6 +26,7 @@
       </w:r>
       <w:r>
         <w:rPr>
+          <w:rFonts w:ascii="CMU Serif" w:hAnsi="CMU Serif" w:cs="CMU Serif"/>
           <w:b/>
           <w:bCs/>
           <w:sz w:val="28"/>
@@ -34,6 +37,7 @@
       </w:r>
       <w:r>
         <w:rPr>
+          <w:rFonts w:ascii="CMU Serif" w:hAnsi="CMU Serif" w:cs="CMU Serif"/>
           <w:b/>
           <w:bCs/>
           <w:sz w:val="28"/>
@@ -46,21 +50,1127 @@
     <w:p>
       <w:pPr>
         <w:rPr>
-          <w:lang w:val="en-US"/>
-        </w:rPr>
-      </w:pPr>
-      <w:r>
-        <w:rPr>
-          <w:b/>
-          <w:bCs/>
-          <w:lang w:val="en-US"/>
-        </w:rPr>
-        <w:t xml:space="preserve">Question 1: </w:t>
-      </w:r>
-    </w:p>
-    <w:p>
-      <w:pPr>
-        <w:rPr>
+          <w:rFonts w:ascii="CMU Serif" w:hAnsi="CMU Serif" w:cs="CMU Serif"/>
+          <w:lang w:val="en-US"/>
+        </w:rPr>
+      </w:pPr>
+      <w:r>
+        <w:rPr>
+          <w:rFonts w:ascii="CMU Serif" w:hAnsi="CMU Serif" w:cs="CMU Serif"/>
+          <w:b/>
+          <w:bCs/>
+          <w:lang w:val="en-US"/>
+        </w:rPr>
+        <w:t>Question 1:</w:t>
+      </w:r>
+      <w:r>
+        <w:rPr>
+          <w:rFonts w:ascii="CMU Serif" w:hAnsi="CMU Serif" w:cs="CMU Serif"/>
+          <w:b/>
+          <w:bCs/>
+          <w:lang w:val="en-US"/>
+        </w:rPr>
+        <w:t xml:space="preserve"> </w:t>
+      </w:r>
+      <w:r>
+        <w:rPr>
+          <w:rFonts w:ascii="CMU Serif" w:hAnsi="CMU Serif" w:cs="CMU Serif"/>
+          <w:lang w:val="en-US"/>
+        </w:rPr>
+        <w:t>An MDP is a model in which an agent takes actions in an environment to maximize a reward.</w:t>
+      </w:r>
+      <w:r>
+        <w:rPr>
+          <w:rFonts w:ascii="CMU Serif" w:hAnsi="CMU Serif" w:cs="CMU Serif"/>
+          <w:b/>
+          <w:bCs/>
+          <w:lang w:val="en-US"/>
+        </w:rPr>
+        <w:t xml:space="preserve"> </w:t>
+      </w:r>
+      <w:r>
+        <w:rPr>
+          <w:rFonts w:ascii="CMU Serif" w:hAnsi="CMU Serif" w:cs="CMU Serif"/>
+          <w:lang w:val="en-US"/>
+        </w:rPr>
+        <w:t>A Markov Decision Process becomes a reinforcement learning problem when the agent learns to take actions based on the rewards it receives for those actions. The agents tries to learn a policy that maximizes the reward it receives over time.</w:t>
+      </w:r>
+    </w:p>
+    <w:p>
+      <w:pPr>
+        <w:rPr>
+          <w:rFonts w:ascii="CMU Serif" w:hAnsi="CMU Serif" w:cs="CMU Serif"/>
+          <w:b/>
+          <w:bCs/>
+          <w:lang w:val="en-US"/>
+        </w:rPr>
+      </w:pPr>
+      <w:r>
+        <w:rPr>
+          <w:rFonts w:ascii="CMU Serif" w:hAnsi="CMU Serif" w:cs="CMU Serif"/>
+          <w:b/>
+          <w:bCs/>
+          <w:lang w:val="en-US"/>
+        </w:rPr>
+        <w:t xml:space="preserve">Question 2: </w:t>
+      </w:r>
+    </w:p>
+    <w:p>
+      <w:pPr>
+        <w:rPr>
+          <w:rFonts w:ascii="CMU Serif" w:hAnsi="CMU Serif" w:cs="CMU Serif"/>
+          <w:lang w:val="en-US"/>
+        </w:rPr>
+      </w:pPr>
+      <w:r>
+        <w:rPr>
+          <w:rFonts w:ascii="CMU Serif" w:hAnsi="CMU Serif" w:cs="CMU Serif"/>
+          <w:lang w:val="en-US"/>
+        </w:rPr>
+        <w:t xml:space="preserve">TD – learning: </w:t>
+      </w:r>
+      <w:r>
+        <w:rPr>
+          <w:rFonts w:ascii="CMU Serif" w:hAnsi="CMU Serif" w:cs="CMU Serif"/>
+          <w:lang w:val="en-US"/>
+        </w:rPr>
+        <w:tab/>
+      </w:r>
+      <w:r>
+        <w:rPr>
+          <w:rFonts w:ascii="CMU Serif" w:hAnsi="CMU Serif" w:cs="CMU Serif"/>
+          <w:lang w:val="en-US"/>
+        </w:rPr>
+        <w:tab/>
+      </w:r>
+    </w:p>
+    <w:p>
+      <w:pPr>
+        <w:rPr>
+          <w:rFonts w:ascii="CMU Serif" w:hAnsi="CMU Serif" w:cs="CMU Serif"/>
+          <w:lang w:val="en-US"/>
+        </w:rPr>
+      </w:pPr>
+      <w:r>
+        <w:rPr>
+          <w:rFonts w:ascii="CMU Serif" w:hAnsi="CMU Serif" w:cs="CMU Serif"/>
+          <w:lang w:val="en-US"/>
+        </w:rPr>
+        <w:t>Sample = Reward + Discounted Value Estimate of the Next State - Current Value Estimate</w:t>
+      </w:r>
+    </w:p>
+    <w:p>
+      <w:pPr>
+        <w:rPr>
+          <w:rFonts w:ascii="CMU Serif" w:hAnsi="CMU Serif" w:cs="CMU Serif"/>
+          <w:lang w:val="en-US"/>
+        </w:rPr>
+      </w:pPr>
+      <w:r>
+        <w:rPr>
+          <w:rFonts w:ascii="CMU Serif" w:hAnsi="CMU Serif" w:cs="CMU Serif"/>
+          <w:lang w:val="en-US"/>
+        </w:rPr>
+        <w:t>Q-Learning:</w:t>
+      </w:r>
+    </w:p>
+    <w:p>
+      <w:pPr>
+        <w:rPr>
+          <w:rFonts w:ascii="CMU Serif" w:hAnsi="CMU Serif" w:cs="CMU Serif"/>
+          <w:lang w:val="en-US"/>
+        </w:rPr>
+      </w:pPr>
+      <w:r>
+        <w:rPr>
+          <w:rFonts w:ascii="CMU Serif" w:hAnsi="CMU Serif" w:cs="CMU Serif"/>
+          <w:lang w:val="en-US"/>
+        </w:rPr>
+        <w:t>Sample = Reward + Discounted Maximum Q-Value of the Next State - Current Q-Value</w:t>
+      </w:r>
+    </w:p>
+    <w:p>
+      <w:pPr>
+        <w:rPr>
+          <w:rFonts w:ascii="CMU Serif" w:hAnsi="CMU Serif" w:cs="CMU Serif"/>
+          <w:lang w:val="en-US"/>
+        </w:rPr>
+      </w:pPr>
+      <w:r>
+        <w:rPr>
+          <w:rFonts w:ascii="CMU Serif" w:hAnsi="CMU Serif" w:cs="CMU Serif"/>
+          <w:lang w:val="en-US"/>
+        </w:rPr>
+        <w:t>TD-learning updates the value estimate of a state, while Q-learning updates the action-value estimate (Q-value) of a state-action pair. This means that in TD learning, the value estimate represents the expected future return of a state, while in Q-learning, the Q-value represents the expected future return of taking a specific action in a specific state.</w:t>
+      </w:r>
+    </w:p>
+    <w:p>
+      <w:pPr>
+        <w:rPr>
+          <w:rFonts w:ascii="CMU Serif" w:hAnsi="CMU Serif" w:cs="CMU Serif"/>
+          <w:b/>
+          <w:bCs/>
+          <w:lang w:val="en-US"/>
+        </w:rPr>
+      </w:pPr>
+      <w:r>
+        <w:rPr>
+          <w:rFonts w:ascii="CMU Serif" w:hAnsi="CMU Serif" w:cs="CMU Serif"/>
+          <w:b/>
+          <w:bCs/>
+          <w:lang w:val="en-US"/>
+        </w:rPr>
+        <w:t xml:space="preserve">Question 3: </w:t>
+      </w:r>
+    </w:p>
+    <w:p>
+      <w:pPr>
+        <w:rPr>
+          <w:rFonts w:ascii="CMU Serif" w:hAnsi="CMU Serif" w:cs="CMU Serif"/>
+          <w:lang w:val="en-US"/>
+        </w:rPr>
+      </w:pPr>
+      <w:r>
+        <w:rPr>
+          <w:rFonts w:ascii="CMU Serif" w:hAnsi="CMU Serif" w:cs="CMU Serif"/>
+          <w:lang w:val="en-US"/>
+        </w:rPr>
+        <w:t>Q-learning is able to learn the optimal action-value function, which allows the agent to select the optimal action in each state. In contrast, TD learning of values only learns the value of a state, which may not necessarily correspond to the optimal action in that state.</w:t>
+      </w:r>
+    </w:p>
+    <w:p>
+      <w:pPr>
+        <w:rPr>
+          <w:rFonts w:ascii="CMU Serif" w:hAnsi="CMU Serif" w:cs="CMU Serif"/>
+          <w:b/>
+          <w:bCs/>
+          <w:lang w:val="fr-FR"/>
+        </w:rPr>
+      </w:pPr>
+      <w:r>
+        <w:rPr>
+          <w:rFonts w:ascii="CMU Serif" w:hAnsi="CMU Serif" w:cs="CMU Serif"/>
+          <w:b/>
+          <w:bCs/>
+          <w:lang w:val="fr-FR"/>
+        </w:rPr>
+        <w:t xml:space="preserve">Question </w:t>
+      </w:r>
+      <w:r>
+        <w:rPr>
+          <w:rFonts w:ascii="CMU Serif" w:hAnsi="CMU Serif" w:cs="CMU Serif"/>
+          <w:b/>
+          <w:bCs/>
+          <w:lang w:val="fr-FR"/>
+        </w:rPr>
+        <w:t>4</w:t>
+      </w:r>
+      <w:r>
+        <w:rPr>
+          <w:rFonts w:ascii="CMU Serif" w:hAnsi="CMU Serif" w:cs="CMU Serif"/>
+          <w:b/>
+          <w:bCs/>
+          <w:lang w:val="fr-FR"/>
+        </w:rPr>
+        <w:t xml:space="preserve">: </w:t>
+      </w:r>
+    </w:p>
+    <w:p>
+      <w:pPr>
+        <w:rPr>
+          <w:rFonts w:ascii="CMU Serif" w:hAnsi="CMU Serif" w:cs="CMU Serif"/>
+          <w:lang w:val="en-US"/>
+        </w:rPr>
+      </w:pPr>
+      <w:r>
+        <w:rPr>
+          <w:rFonts w:ascii="CMU Serif" w:hAnsi="CMU Serif" w:cs="CMU Serif"/>
+          <w:lang w:val="en-US"/>
+        </w:rPr>
+        <w:t>The discount fact</w:t>
+      </w:r>
+      <w:r>
+        <w:rPr>
+          <w:rFonts w:ascii="CMU Serif" w:hAnsi="CMU Serif" w:cs="CMU Serif"/>
+          <w:lang w:val="en-GB"/>
+        </w:rPr>
+        <w:t xml:space="preserve">or determines how important future rewards are in the learning process. </w:t>
+      </w:r>
+      <w:r>
+        <w:rPr>
+          <w:rFonts w:ascii="CMU Serif" w:hAnsi="CMU Serif" w:cs="CMU Serif"/>
+          <w:lang w:val="en-GB"/>
+        </w:rPr>
+        <w:t xml:space="preserve">If the </w:t>
+      </w:r>
+      <w:r>
+        <w:rPr>
+          <w:rFonts w:ascii="CMU Serif" w:hAnsi="CMU Serif" w:cs="CMU Serif"/>
+        </w:rPr>
+        <w:t>γ</w:t>
+      </w:r>
+      <w:r>
+        <w:rPr>
+          <w:rFonts w:ascii="CMU Serif" w:hAnsi="CMU Serif" w:cs="CMU Serif"/>
+          <w:lang w:val="en-US"/>
+        </w:rPr>
+        <w:t xml:space="preserve"> is larger, the agent will find future rewards more important and vice versa. If the </w:t>
+      </w:r>
+      <w:r>
+        <w:rPr>
+          <w:rFonts w:ascii="CMU Serif" w:hAnsi="CMU Serif" w:cs="CMU Serif"/>
+        </w:rPr>
+        <w:t>γ</w:t>
+      </w:r>
+      <w:r>
+        <w:rPr>
+          <w:rFonts w:ascii="CMU Serif" w:hAnsi="CMU Serif" w:cs="CMU Serif"/>
+          <w:lang w:val="en-US"/>
+        </w:rPr>
+        <w:t xml:space="preserve"> = 0, the agent will only consider immediate rewards and give no importance to future rewards. This greedy approach might not be the best. A </w:t>
+      </w:r>
+      <w:r>
+        <w:rPr>
+          <w:rFonts w:ascii="CMU Serif" w:hAnsi="CMU Serif" w:cs="CMU Serif"/>
+        </w:rPr>
+        <w:t>γ</w:t>
+      </w:r>
+      <w:r>
+        <w:rPr>
+          <w:rFonts w:ascii="CMU Serif" w:hAnsi="CMU Serif" w:cs="CMU Serif"/>
+          <w:lang w:val="en-US"/>
+        </w:rPr>
+        <w:t xml:space="preserve"> results in the agent giving an equal amount of importance to immediate rewards and future rewards. This will theoretically give the correct </w:t>
+      </w:r>
+      <w:r>
+        <w:rPr>
+          <w:rFonts w:ascii="CMU Serif" w:hAnsi="CMU Serif" w:cs="CMU Serif"/>
+          <w:lang w:val="en-US"/>
+        </w:rPr>
+        <w:t>decision</w:t>
+      </w:r>
+      <w:r>
+        <w:rPr>
+          <w:rFonts w:ascii="CMU Serif" w:hAnsi="CMU Serif" w:cs="CMU Serif"/>
+          <w:lang w:val="en-US"/>
+        </w:rPr>
+        <w:t xml:space="preserve"> to the agent but will result in an impossible amount of time to calculate a choice as it needs to take an infinite number of future rewards into account.</w:t>
+      </w:r>
+    </w:p>
+    <w:p>
+      <w:pPr>
+        <w:rPr>
+          <w:rFonts w:ascii="CMU Serif" w:hAnsi="CMU Serif" w:cs="CMU Serif"/>
+          <w:b/>
+          <w:bCs/>
+          <w:lang w:val="en-US"/>
+        </w:rPr>
+      </w:pPr>
+      <w:r>
+        <w:rPr>
+          <w:rFonts w:ascii="CMU Serif" w:hAnsi="CMU Serif" w:cs="CMU Serif"/>
+          <w:b/>
+          <w:bCs/>
+          <w:lang w:val="en-US"/>
+        </w:rPr>
+        <w:t xml:space="preserve">Question </w:t>
+      </w:r>
+      <w:r>
+        <w:rPr>
+          <w:rFonts w:ascii="CMU Serif" w:hAnsi="CMU Serif" w:cs="CMU Serif"/>
+          <w:b/>
+          <w:bCs/>
+          <w:lang w:val="en-US"/>
+        </w:rPr>
+        <w:t>5</w:t>
+      </w:r>
+      <w:r>
+        <w:rPr>
+          <w:rFonts w:ascii="CMU Serif" w:hAnsi="CMU Serif" w:cs="CMU Serif"/>
+          <w:b/>
+          <w:bCs/>
+          <w:lang w:val="en-US"/>
+        </w:rPr>
+        <w:t xml:space="preserve">: </w:t>
+      </w:r>
+    </w:p>
+    <w:p>
+      <w:pPr>
+        <w:rPr>
+          <w:rFonts w:ascii="CMU Serif" w:hAnsi="CMU Serif" w:cs="CMU Serif"/>
+          <w:lang w:val="en-US"/>
+        </w:rPr>
+      </w:pPr>
+      <w:r>
+        <w:rPr>
+          <w:rFonts w:ascii="CMU Serif" w:hAnsi="CMU Serif" w:cs="CMU Serif"/>
+          <w:lang w:val="en-US"/>
+        </w:rPr>
+        <w:t>When the epsilon value is equal to 0.1 the agent starts discovering randomly but once a path is found of slightly positive values it will keep taking and reinforcing this path without much extra discovery.</w:t>
+      </w:r>
+      <w:r>
+        <w:rPr>
+          <w:rFonts w:ascii="CMU Serif" w:hAnsi="CMU Serif" w:cs="CMU Serif"/>
+          <w:lang w:val="en-US"/>
+        </w:rPr>
+        <w:t xml:space="preserve"> Not much of the final map is discovered or filled in with Q-values.</w:t>
+      </w:r>
+    </w:p>
+    <w:p>
+      <w:pPr>
+        <w:rPr>
+          <w:rFonts w:ascii="CMU Serif" w:hAnsi="CMU Serif" w:cs="CMU Serif"/>
+          <w:lang w:val="en-US"/>
+        </w:rPr>
+      </w:pPr>
+      <w:r>
+        <w:rPr>
+          <w:rFonts w:ascii="CMU Serif" w:hAnsi="CMU Serif" w:cs="CMU Serif"/>
+          <w:lang w:val="en-US"/>
+        </w:rPr>
+        <w:t xml:space="preserve">An epsilon value of 0.9 results in more discovery even when the agent has created a path of positive values to the goal. This results in a </w:t>
+      </w:r>
+      <w:r>
+        <w:rPr>
+          <w:rFonts w:ascii="CMU Serif" w:hAnsi="CMU Serif" w:cs="CMU Serif"/>
+          <w:lang w:val="en-US"/>
+        </w:rPr>
+        <w:t>fully discovered map where every state-action pair has a close to correct Q-value. Because the agent discovers more, ignoring the established Q-value, it will often take the wrong path. This is why this agent will have a worse overall score than the other one with an epsilon value of 0.1.</w:t>
+      </w:r>
+    </w:p>
+    <w:p>
+      <w:pPr>
+        <w:rPr>
+          <w:rFonts w:ascii="CMU Serif" w:hAnsi="CMU Serif" w:cs="CMU Serif"/>
+          <w:lang w:val="en-US"/>
+        </w:rPr>
+      </w:pPr>
+      <w:r>
+        <w:rPr>
+          <w:rFonts w:ascii="CMU Serif" w:hAnsi="CMU Serif" w:cs="CMU Serif"/>
+          <w:lang w:val="en-US"/>
+        </w:rPr>
+        <w:t xml:space="preserve">The epsilon value determines the chance that the agent either takes a random move or a move based on the Q-values. The higher the epsilon value, the higher the chance of a random </w:t>
+      </w:r>
+      <w:r>
+        <w:rPr>
+          <w:rFonts w:ascii="CMU Serif" w:hAnsi="CMU Serif" w:cs="CMU Serif"/>
+          <w:lang w:val="en-US"/>
+        </w:rPr>
+        <w:lastRenderedPageBreak/>
+        <w:t>move, the more discovery is done. The lower the epsilon value, the lower the chance of a random move, the higher the overall score.</w:t>
+      </w:r>
+    </w:p>
+    <w:p>
+      <w:pPr>
+        <w:rPr>
+          <w:rFonts w:ascii="CMU Serif" w:hAnsi="CMU Serif" w:cs="CMU Serif"/>
+          <w:b/>
+          <w:bCs/>
+          <w:lang w:val="en-US"/>
+        </w:rPr>
+      </w:pPr>
+      <w:r>
+        <w:rPr>
+          <w:rFonts w:ascii="CMU Serif" w:hAnsi="CMU Serif" w:cs="CMU Serif"/>
+          <w:b/>
+          <w:bCs/>
+          <w:lang w:val="en-US"/>
+        </w:rPr>
+        <w:t xml:space="preserve">Question </w:t>
+      </w:r>
+      <w:r>
+        <w:rPr>
+          <w:rFonts w:ascii="CMU Serif" w:hAnsi="CMU Serif" w:cs="CMU Serif"/>
+          <w:b/>
+          <w:bCs/>
+          <w:lang w:val="en-US"/>
+        </w:rPr>
+        <w:t>6</w:t>
+      </w:r>
+      <w:r>
+        <w:rPr>
+          <w:rFonts w:ascii="CMU Serif" w:hAnsi="CMU Serif" w:cs="CMU Serif"/>
+          <w:b/>
+          <w:bCs/>
+          <w:lang w:val="en-US"/>
+        </w:rPr>
+        <w:t xml:space="preserve">: </w:t>
+      </w:r>
+    </w:p>
+    <w:p>
+      <w:pPr>
+        <w:rPr>
+          <w:rFonts w:ascii="CMU Serif" w:hAnsi="CMU Serif" w:cs="CMU Serif"/>
+          <w:lang w:val="en-US"/>
+        </w:rPr>
+      </w:pPr>
+      <w:r>
+        <w:rPr>
+          <w:rFonts w:ascii="CMU Serif" w:hAnsi="CMU Serif" w:cs="CMU Serif"/>
+          <w:lang w:val="en-US"/>
+        </w:rPr>
+        <w:t>Decay = 0.05.</w:t>
+      </w:r>
+    </w:p>
+    <w:p>
+      <w:pPr>
+        <w:rPr>
+          <w:rFonts w:ascii="CMU Serif" w:hAnsi="CMU Serif" w:cs="CMU Serif"/>
+          <w:b/>
+          <w:bCs/>
+          <w:lang w:val="en-US"/>
+        </w:rPr>
+      </w:pPr>
+      <w:r>
+        <w:rPr>
+          <w:rFonts w:ascii="CMU Serif" w:hAnsi="CMU Serif" w:cs="CMU Serif"/>
+          <w:noProof/>
+        </w:rPr>
+        <w:drawing>
+          <wp:inline distT="0" distB="0" distL="0" distR="0" wp14:anchorId="7ECDD0AE" wp14:editId="7CEAA169">
+            <wp:extent cx="4566285" cy="3076170"/>
+            <wp:effectExtent l="19050" t="19050" r="24765" b="10160"/>
+            <wp:docPr id="1" name="Afbeelding 1"/>
+            <wp:cNvGraphicFramePr>
+              <a:graphicFrameLocks xmlns:a="http://schemas.openxmlformats.org/drawingml/2006/main" noChangeAspect="1"/>
+            </wp:cNvGraphicFramePr>
+            <a:graphic xmlns:a="http://schemas.openxmlformats.org/drawingml/2006/main">
+              <a:graphicData uri="http://schemas.openxmlformats.org/drawingml/2006/picture">
+                <pic:pic xmlns:pic="http://schemas.openxmlformats.org/drawingml/2006/picture">
+                  <pic:nvPicPr>
+                    <pic:cNvPr id="1" name=""/>
+                    <pic:cNvPicPr/>
+                  </pic:nvPicPr>
+                  <pic:blipFill rotWithShape="1">
+                    <a:blip r:embed="rId6"/>
+                    <a:srcRect t="2122"/>
+                    <a:stretch/>
+                  </pic:blipFill>
+                  <pic:spPr bwMode="auto">
+                    <a:xfrm>
+                      <a:off x="0" y="0"/>
+                      <a:ext cx="4568699" cy="3077796"/>
+                    </a:xfrm>
+                    <a:prstGeom prst="rect">
+                      <a:avLst/>
+                    </a:prstGeom>
+                    <a:ln>
+                      <a:solidFill>
+                        <a:schemeClr val="tx1"/>
+                      </a:solidFill>
+                    </a:ln>
+                    <a:extLst>
+                      <a:ext uri="{53640926-AAD7-44D8-BBD7-CCE9431645EC}">
+                        <a14:shadowObscured xmlns:a14="http://schemas.microsoft.com/office/drawing/2010/main"/>
+                      </a:ext>
+                    </a:extLst>
+                  </pic:spPr>
+                </pic:pic>
+              </a:graphicData>
+            </a:graphic>
+          </wp:inline>
+        </w:drawing>
+      </w:r>
+    </w:p>
+    <w:p>
+      <w:pPr>
+        <w:rPr>
+          <w:rFonts w:ascii="CMU Serif" w:hAnsi="CMU Serif" w:cs="CMU Serif"/>
+          <w:lang w:val="en-US"/>
+        </w:rPr>
+      </w:pPr>
+      <w:r>
+        <w:rPr>
+          <w:rFonts w:ascii="CMU Serif" w:hAnsi="CMU Serif" w:cs="CMU Serif"/>
+          <w:lang w:val="en-US"/>
+        </w:rPr>
+        <w:t xml:space="preserve">We expect the agent to behave quite random in the first 15 episodes as it’s epsilon is still decently high then. This is good because in the beginning it needs a discovery </w:t>
+      </w:r>
+      <w:proofErr w:type="spellStart"/>
+      <w:r>
+        <w:rPr>
+          <w:rFonts w:ascii="CMU Serif" w:hAnsi="CMU Serif" w:cs="CMU Serif"/>
+          <w:lang w:val="en-US"/>
+        </w:rPr>
+        <w:t>fase</w:t>
+      </w:r>
+      <w:proofErr w:type="spellEnd"/>
+      <w:r>
+        <w:rPr>
+          <w:rFonts w:ascii="CMU Serif" w:hAnsi="CMU Serif" w:cs="CMU Serif"/>
+          <w:lang w:val="en-US"/>
+        </w:rPr>
+        <w:t>. After this it will behave less and less randomly and start taking the optimal rout based on the calculated Q-values.</w:t>
+      </w:r>
+    </w:p>
+    <w:p>
+      <w:pPr>
+        <w:rPr>
+          <w:rFonts w:ascii="CMU Serif" w:hAnsi="CMU Serif" w:cs="CMU Serif"/>
+          <w:b/>
+          <w:bCs/>
+          <w:lang w:val="en-US"/>
+        </w:rPr>
+      </w:pPr>
+      <w:r>
+        <w:rPr>
+          <w:rFonts w:ascii="CMU Serif" w:hAnsi="CMU Serif" w:cs="CMU Serif"/>
+          <w:b/>
+          <w:bCs/>
+          <w:lang w:val="en-US"/>
+        </w:rPr>
+        <w:t>Questio</w:t>
+      </w:r>
+      <w:r>
+        <w:rPr>
+          <w:rFonts w:ascii="CMU Serif" w:hAnsi="CMU Serif" w:cs="CMU Serif"/>
+          <w:b/>
+          <w:bCs/>
+          <w:lang w:val="en-US"/>
+        </w:rPr>
+        <w:t>n 7</w:t>
+      </w:r>
+      <w:r>
+        <w:rPr>
+          <w:rFonts w:ascii="CMU Serif" w:hAnsi="CMU Serif" w:cs="CMU Serif"/>
+          <w:b/>
+          <w:bCs/>
+          <w:lang w:val="en-US"/>
+        </w:rPr>
+        <w:t xml:space="preserve">: </w:t>
+      </w:r>
+    </w:p>
+    <w:p>
+      <w:pPr>
+        <w:rPr>
+          <w:rFonts w:ascii="CMU Serif" w:hAnsi="CMU Serif" w:cs="CMU Serif"/>
+          <w:b/>
+          <w:bCs/>
+          <w:lang w:val="en-US"/>
+        </w:rPr>
+      </w:pPr>
+      <w:r>
+        <w:rPr>
+          <w:rFonts w:ascii="CMU Serif" w:hAnsi="CMU Serif" w:cs="CMU Serif"/>
+          <w:noProof/>
+        </w:rPr>
+        <w:drawing>
+          <wp:inline distT="0" distB="0" distL="0" distR="0" wp14:anchorId="176F2283" wp14:editId="3E51840D">
+            <wp:extent cx="5280581" cy="2990850"/>
+            <wp:effectExtent l="19050" t="19050" r="15875" b="19050"/>
+            <wp:docPr id="2" name="Afbeelding 2"/>
+            <wp:cNvGraphicFramePr>
+              <a:graphicFrameLocks xmlns:a="http://schemas.openxmlformats.org/drawingml/2006/main" noChangeAspect="1"/>
+            </wp:cNvGraphicFramePr>
+            <a:graphic xmlns:a="http://schemas.openxmlformats.org/drawingml/2006/main">
+              <a:graphicData uri="http://schemas.openxmlformats.org/drawingml/2006/picture">
+                <pic:pic xmlns:pic="http://schemas.openxmlformats.org/drawingml/2006/picture">
+                  <pic:nvPicPr>
+                    <pic:cNvPr id="1" name=""/>
+                    <pic:cNvPicPr/>
+                  </pic:nvPicPr>
+                  <pic:blipFill rotWithShape="1">
+                    <a:blip r:embed="rId7"/>
+                    <a:srcRect l="662" t="866" r="959" b="1866"/>
+                    <a:stretch/>
+                  </pic:blipFill>
+                  <pic:spPr bwMode="auto">
+                    <a:xfrm>
+                      <a:off x="0" y="0"/>
+                      <a:ext cx="5282062" cy="2991689"/>
+                    </a:xfrm>
+                    <a:prstGeom prst="rect">
+                      <a:avLst/>
+                    </a:prstGeom>
+                    <a:ln>
+                      <a:solidFill>
+                        <a:schemeClr val="tx1"/>
+                      </a:solidFill>
+                    </a:ln>
+                    <a:extLst>
+                      <a:ext uri="{53640926-AAD7-44D8-BBD7-CCE9431645EC}">
+                        <a14:shadowObscured xmlns:a14="http://schemas.microsoft.com/office/drawing/2010/main"/>
+                      </a:ext>
+                    </a:extLst>
+                  </pic:spPr>
+                </pic:pic>
+              </a:graphicData>
+            </a:graphic>
+          </wp:inline>
+        </w:drawing>
+      </w:r>
+    </w:p>
+    <w:p>
+      <w:pPr>
+        <w:rPr>
+          <w:rFonts w:ascii="CMU Serif" w:hAnsi="CMU Serif" w:cs="CMU Serif"/>
+          <w:lang w:val="en-US"/>
+        </w:rPr>
+      </w:pPr>
+      <w:r>
+        <w:rPr>
+          <w:rFonts w:ascii="CMU Serif" w:hAnsi="CMU Serif" w:cs="CMU Serif"/>
+          <w:lang w:val="en-US"/>
+        </w:rPr>
+        <w:lastRenderedPageBreak/>
+        <w:t>As we expect we see a random reward gained in the early stage of the training. Here the agent is still discovering and can accidentally reach the +1 or -1 terminal stage. After some training and when the epsilon value is lowered a bit, we see a consistent amount of reward gained. The agent has now found the way to the +1 terminal stage and takes it often because it isn’t discovering as much anymore.</w:t>
+      </w:r>
+    </w:p>
+    <w:p>
+      <w:pPr>
+        <w:rPr>
+          <w:rFonts w:ascii="CMU Serif" w:hAnsi="CMU Serif" w:cs="CMU Serif"/>
+          <w:b/>
+          <w:bCs/>
+          <w:lang w:val="en-US"/>
+        </w:rPr>
+      </w:pPr>
+      <w:r>
+        <w:rPr>
+          <w:rFonts w:ascii="CMU Serif" w:hAnsi="CMU Serif" w:cs="CMU Serif"/>
+          <w:b/>
+          <w:bCs/>
+          <w:lang w:val="en-US"/>
+        </w:rPr>
+        <w:t xml:space="preserve">Question </w:t>
+      </w:r>
+      <w:r>
+        <w:rPr>
+          <w:rFonts w:ascii="CMU Serif" w:hAnsi="CMU Serif" w:cs="CMU Serif"/>
+          <w:b/>
+          <w:bCs/>
+          <w:lang w:val="en-US"/>
+        </w:rPr>
+        <w:t>8</w:t>
+      </w:r>
+      <w:r>
+        <w:rPr>
+          <w:rFonts w:ascii="CMU Serif" w:hAnsi="CMU Serif" w:cs="CMU Serif"/>
+          <w:b/>
+          <w:bCs/>
+          <w:lang w:val="en-US"/>
+        </w:rPr>
+        <w:t xml:space="preserve">: </w:t>
+      </w:r>
+    </w:p>
+    <w:p>
+      <w:pPr>
+        <w:rPr>
+          <w:rFonts w:ascii="CMU Serif" w:hAnsi="CMU Serif" w:cs="CMU Serif"/>
+          <w:lang w:val="en-US"/>
+        </w:rPr>
+      </w:pPr>
+      <w:r>
+        <w:rPr>
+          <w:rFonts w:ascii="CMU Serif" w:hAnsi="CMU Serif" w:cs="CMU Serif"/>
+          <w:lang w:val="en-US"/>
+        </w:rPr>
+        <w:t>Naive Q-learning struggles with increasing amounts of state-action pairs since it just stores the values in tables. This means that the tables become increasingly bigger and the chance that the agent is in a state that it has seen before decreases. Approximate Q-learning uses a function bases on heuristics. This way the agent always has a decent guess to what the best choice is given a certain state-action pair no matter how big the state-action space.</w:t>
+      </w:r>
+    </w:p>
+    <w:p>
+      <w:pPr>
+        <w:rPr>
+          <w:rFonts w:ascii="CMU Serif" w:hAnsi="CMU Serif" w:cs="CMU Serif"/>
+          <w:b/>
+          <w:bCs/>
+          <w:lang w:val="en-US"/>
+        </w:rPr>
+      </w:pPr>
+      <w:r>
+        <w:rPr>
+          <w:rFonts w:ascii="CMU Serif" w:hAnsi="CMU Serif" w:cs="CMU Serif"/>
+          <w:b/>
+          <w:bCs/>
+          <w:lang w:val="en-US"/>
+        </w:rPr>
+        <w:t xml:space="preserve">Question </w:t>
+      </w:r>
+      <w:r>
+        <w:rPr>
+          <w:rFonts w:ascii="CMU Serif" w:hAnsi="CMU Serif" w:cs="CMU Serif"/>
+          <w:b/>
+          <w:bCs/>
+          <w:lang w:val="en-US"/>
+        </w:rPr>
+        <w:t>9</w:t>
+      </w:r>
+      <w:r>
+        <w:rPr>
+          <w:rFonts w:ascii="CMU Serif" w:hAnsi="CMU Serif" w:cs="CMU Serif"/>
+          <w:b/>
+          <w:bCs/>
+          <w:lang w:val="en-US"/>
+        </w:rPr>
+        <w:t xml:space="preserve">: </w:t>
+      </w:r>
+    </w:p>
+    <w:p>
+      <w:pPr>
+        <w:rPr>
+          <w:rFonts w:ascii="CMU Serif" w:hAnsi="CMU Serif" w:cs="CMU Serif"/>
+          <w:lang w:val="en-US"/>
+        </w:rPr>
+      </w:pPr>
+      <w:r>
+        <w:rPr>
+          <w:rFonts w:ascii="CMU Serif" w:hAnsi="CMU Serif" w:cs="CMU Serif"/>
+          <w:lang w:val="en-US"/>
+        </w:rPr>
+        <w:t xml:space="preserve">One feature you could add is </w:t>
+      </w:r>
+      <w:r>
+        <w:rPr>
+          <w:rFonts w:ascii="CMU Serif" w:hAnsi="CMU Serif" w:cs="CMU Serif"/>
+          <w:lang w:val="en-US"/>
+        </w:rPr>
+        <w:t xml:space="preserve">a variant of the </w:t>
+      </w:r>
+      <w:r>
+        <w:rPr>
+          <w:rFonts w:ascii="CMU Serif" w:hAnsi="CMU Serif" w:cs="CMU Serif"/>
+          <w:lang w:val="en-US"/>
+        </w:rPr>
+        <w:t xml:space="preserve">("#-of-ghosts-1-step-away") </w:t>
+      </w:r>
+      <w:r>
+        <w:rPr>
+          <w:rFonts w:ascii="CMU Serif" w:hAnsi="CMU Serif" w:cs="CMU Serif"/>
+          <w:lang w:val="en-US"/>
+        </w:rPr>
+        <w:t xml:space="preserve">. </w:t>
+      </w:r>
+      <w:r>
+        <w:rPr>
+          <w:rFonts w:ascii="CMU Serif" w:hAnsi="CMU Serif" w:cs="CMU Serif"/>
+          <w:lang w:val="en-US"/>
+        </w:rPr>
+        <w:t>This variant would be called (</w:t>
+      </w:r>
+      <w:r>
+        <w:rPr>
+          <w:rFonts w:ascii="CMU Serif" w:hAnsi="CMU Serif" w:cs="CMU Serif"/>
+          <w:lang w:val="en-US"/>
+        </w:rPr>
+        <w:t>"</w:t>
+      </w:r>
+      <w:r>
+        <w:rPr>
+          <w:rFonts w:ascii="CMU Serif" w:hAnsi="CMU Serif" w:cs="CMU Serif"/>
+          <w:lang w:val="en-US"/>
+        </w:rPr>
+        <w:t>closest-scared-ghost</w:t>
+      </w:r>
+      <w:r>
+        <w:rPr>
+          <w:rFonts w:ascii="CMU Serif" w:hAnsi="CMU Serif" w:cs="CMU Serif"/>
+          <w:lang w:val="en-US"/>
+        </w:rPr>
+        <w:t>"</w:t>
+      </w:r>
+      <w:r>
+        <w:rPr>
+          <w:rFonts w:ascii="CMU Serif" w:hAnsi="CMU Serif" w:cs="CMU Serif"/>
+          <w:lang w:val="en-US"/>
+        </w:rPr>
+        <w:t xml:space="preserve">) and would be -1 when there are no scared ghosts and else the distance to the closest scared ghost. </w:t>
+      </w:r>
+      <w:r>
+        <w:rPr>
+          <w:rFonts w:ascii="CMU Serif" w:hAnsi="CMU Serif" w:cs="CMU Serif"/>
+          <w:lang w:val="en-US"/>
+        </w:rPr>
+        <w:t xml:space="preserve">When a power pellet is eaten this should make sure that the </w:t>
+      </w:r>
+      <w:r>
+        <w:rPr>
+          <w:rFonts w:ascii="CMU Serif" w:hAnsi="CMU Serif" w:cs="CMU Serif"/>
+          <w:lang w:val="en-US"/>
+        </w:rPr>
+        <w:t xml:space="preserve"> ("#-of-ghosts-1-step-away")</w:t>
+      </w:r>
+      <w:r>
+        <w:rPr>
+          <w:rFonts w:ascii="CMU Serif" w:hAnsi="CMU Serif" w:cs="CMU Serif"/>
+          <w:lang w:val="en-US"/>
+        </w:rPr>
+        <w:t xml:space="preserve"> feature </w:t>
+      </w:r>
+      <w:r>
+        <w:rPr>
+          <w:rFonts w:ascii="CMU Serif" w:hAnsi="CMU Serif" w:cs="CMU Serif"/>
+          <w:lang w:val="en-US"/>
+        </w:rPr>
+        <w:t>gets negated and the agent goes to the ghosts</w:t>
+      </w:r>
+      <w:r>
+        <w:rPr>
+          <w:rFonts w:ascii="CMU Serif" w:hAnsi="CMU Serif" w:cs="CMU Serif"/>
+          <w:lang w:val="en-US"/>
+        </w:rPr>
+        <w:t>.</w:t>
+      </w:r>
+      <w:r>
+        <w:rPr>
+          <w:rFonts w:ascii="CMU Serif" w:hAnsi="CMU Serif" w:cs="CMU Serif"/>
+          <w:lang w:val="en-US"/>
+        </w:rPr>
+        <w:t xml:space="preserve"> </w:t>
+      </w:r>
+    </w:p>
+    <w:p>
+      <w:pPr>
+        <w:rPr>
+          <w:rFonts w:ascii="CMU Serif" w:hAnsi="CMU Serif" w:cs="CMU Serif"/>
+          <w:lang w:val="en-US"/>
+        </w:rPr>
+      </w:pPr>
+      <w:r>
+        <w:rPr>
+          <w:rFonts w:ascii="CMU Serif" w:hAnsi="CMU Serif" w:cs="CMU Serif"/>
+          <w:lang w:val="en-US"/>
+        </w:rPr>
+        <w:t xml:space="preserve">The expression for the linear value function becomes: </w:t>
+      </w:r>
+    </w:p>
+    <w:p>
+      <w:pPr>
+        <w:rPr>
+          <w:rFonts w:ascii="CMU Serif" w:hAnsi="CMU Serif" w:cs="CMU Serif"/>
+          <w:lang w:val="en-US"/>
+        </w:rPr>
+      </w:pPr>
+      <w:r>
+        <w:rPr>
+          <w:rFonts w:ascii="CMU Serif" w:hAnsi="CMU Serif" w:cs="CMU Serif"/>
+          <w:lang w:val="en-US"/>
+        </w:rPr>
+        <w:t>Q(s, a) = w</w:t>
+      </w:r>
+      <w:r>
+        <w:rPr>
+          <w:rFonts w:ascii="CMU Serif" w:hAnsi="CMU Serif" w:cs="CMU Serif"/>
+          <w:vertAlign w:val="subscript"/>
+          <w:lang w:val="en-US"/>
+        </w:rPr>
+        <w:t xml:space="preserve">1 </w:t>
+      </w:r>
+      <w:r>
+        <w:rPr>
+          <w:rFonts w:ascii="Times New Roman" w:hAnsi="Times New Roman" w:cs="Times New Roman"/>
+          <w:lang w:val="en-US"/>
+        </w:rPr>
+        <w:t>▪</w:t>
+      </w:r>
+      <w:r>
+        <w:rPr>
+          <w:rFonts w:ascii="CMU Serif" w:hAnsi="CMU Serif" w:cs="CMU Serif"/>
+          <w:vertAlign w:val="subscript"/>
+          <w:lang w:val="en-US"/>
+        </w:rPr>
+        <w:t xml:space="preserve"> </w:t>
+      </w:r>
+      <w:r>
+        <w:rPr>
+          <w:rFonts w:ascii="CMU Serif" w:hAnsi="CMU Serif" w:cs="CMU Serif"/>
+          <w:lang w:val="en-US"/>
+        </w:rPr>
+        <w:t xml:space="preserve">#-of-ghosts-1-step-away + </w:t>
+      </w:r>
+      <w:r>
+        <w:rPr>
+          <w:rFonts w:ascii="CMU Serif" w:hAnsi="CMU Serif" w:cs="CMU Serif"/>
+          <w:lang w:val="en-US"/>
+        </w:rPr>
+        <w:t>w</w:t>
+      </w:r>
+      <w:r>
+        <w:rPr>
+          <w:rFonts w:ascii="CMU Serif" w:hAnsi="CMU Serif" w:cs="CMU Serif"/>
+          <w:vertAlign w:val="subscript"/>
+          <w:lang w:val="en-US"/>
+        </w:rPr>
+        <w:t>2</w:t>
+      </w:r>
+      <w:r>
+        <w:rPr>
+          <w:rFonts w:ascii="CMU Serif" w:hAnsi="CMU Serif" w:cs="CMU Serif"/>
+          <w:vertAlign w:val="subscript"/>
+          <w:lang w:val="en-US"/>
+        </w:rPr>
+        <w:t xml:space="preserve"> </w:t>
+      </w:r>
+      <w:r>
+        <w:rPr>
+          <w:rFonts w:ascii="Times New Roman" w:hAnsi="Times New Roman" w:cs="Times New Roman"/>
+          <w:lang w:val="en-US"/>
+        </w:rPr>
+        <w:t>▪</w:t>
+      </w:r>
+      <w:r>
+        <w:rPr>
+          <w:rFonts w:ascii="CMU Serif" w:hAnsi="CMU Serif" w:cs="CMU Serif"/>
+          <w:lang w:val="en-US"/>
+        </w:rPr>
+        <w:t xml:space="preserve"> </w:t>
+      </w:r>
+      <w:r>
+        <w:rPr>
+          <w:rFonts w:ascii="CMU Serif" w:hAnsi="CMU Serif" w:cs="CMU Serif"/>
+          <w:lang w:val="en-US"/>
+        </w:rPr>
+        <w:t>eats-food</w:t>
+      </w:r>
+      <w:r>
+        <w:rPr>
+          <w:rFonts w:ascii="CMU Serif" w:hAnsi="CMU Serif" w:cs="CMU Serif"/>
+          <w:lang w:val="en-US"/>
+        </w:rPr>
+        <w:t xml:space="preserve"> + </w:t>
+      </w:r>
+      <w:r>
+        <w:rPr>
+          <w:rFonts w:ascii="CMU Serif" w:hAnsi="CMU Serif" w:cs="CMU Serif"/>
+          <w:lang w:val="en-US"/>
+        </w:rPr>
+        <w:t>w</w:t>
+      </w:r>
+      <w:r>
+        <w:rPr>
+          <w:rFonts w:ascii="CMU Serif" w:hAnsi="CMU Serif" w:cs="CMU Serif"/>
+          <w:vertAlign w:val="subscript"/>
+          <w:lang w:val="en-US"/>
+        </w:rPr>
+        <w:t>3</w:t>
+      </w:r>
+      <w:r>
+        <w:rPr>
+          <w:rFonts w:ascii="CMU Serif" w:hAnsi="CMU Serif" w:cs="CMU Serif"/>
+          <w:vertAlign w:val="subscript"/>
+          <w:lang w:val="en-US"/>
+        </w:rPr>
+        <w:t xml:space="preserve"> </w:t>
+      </w:r>
+      <w:r>
+        <w:rPr>
+          <w:rFonts w:ascii="Times New Roman" w:hAnsi="Times New Roman" w:cs="Times New Roman"/>
+          <w:lang w:val="en-US"/>
+        </w:rPr>
+        <w:t>▪</w:t>
+      </w:r>
+      <w:r>
+        <w:rPr>
+          <w:rFonts w:ascii="CMU Serif" w:hAnsi="CMU Serif" w:cs="CMU Serif"/>
+          <w:lang w:val="en-US"/>
+        </w:rPr>
+        <w:t xml:space="preserve"> </w:t>
+      </w:r>
+      <w:r>
+        <w:rPr>
+          <w:rFonts w:ascii="CMU Serif" w:hAnsi="CMU Serif" w:cs="CMU Serif"/>
+          <w:lang w:val="en-US"/>
+        </w:rPr>
+        <w:t>closest-food</w:t>
+      </w:r>
+      <w:r>
+        <w:rPr>
+          <w:rFonts w:ascii="CMU Serif" w:hAnsi="CMU Serif" w:cs="CMU Serif"/>
+          <w:lang w:val="en-US"/>
+        </w:rPr>
+        <w:t xml:space="preserve"> + </w:t>
+      </w:r>
+      <w:r>
+        <w:rPr>
+          <w:rFonts w:ascii="CMU Serif" w:hAnsi="CMU Serif" w:cs="CMU Serif"/>
+          <w:lang w:val="en-US"/>
+        </w:rPr>
+        <w:t>w</w:t>
+      </w:r>
+      <w:r>
+        <w:rPr>
+          <w:rFonts w:ascii="CMU Serif" w:hAnsi="CMU Serif" w:cs="CMU Serif"/>
+          <w:vertAlign w:val="subscript"/>
+          <w:lang w:val="en-US"/>
+        </w:rPr>
+        <w:t>4</w:t>
+      </w:r>
+      <w:r>
+        <w:rPr>
+          <w:rFonts w:ascii="CMU Serif" w:hAnsi="CMU Serif" w:cs="CMU Serif"/>
+          <w:vertAlign w:val="subscript"/>
+          <w:lang w:val="en-US"/>
+        </w:rPr>
+        <w:t xml:space="preserve"> </w:t>
+      </w:r>
+      <w:r>
+        <w:rPr>
+          <w:rFonts w:ascii="Times New Roman" w:hAnsi="Times New Roman" w:cs="Times New Roman"/>
+          <w:lang w:val="en-US"/>
+        </w:rPr>
+        <w:t>▪</w:t>
+      </w:r>
+      <w:r>
+        <w:rPr>
+          <w:rFonts w:ascii="CMU Serif" w:hAnsi="CMU Serif" w:cs="CMU Serif"/>
+          <w:lang w:val="en-US"/>
+        </w:rPr>
+        <w:t xml:space="preserve"> closest-scared-ghost + </w:t>
+      </w:r>
+      <w:r>
+        <w:rPr>
+          <w:rFonts w:ascii="CMU Serif" w:hAnsi="CMU Serif" w:cs="CMU Serif"/>
+          <w:lang w:val="en-US"/>
+        </w:rPr>
+        <w:t>w</w:t>
+      </w:r>
+      <w:r>
+        <w:rPr>
+          <w:rFonts w:ascii="CMU Serif" w:hAnsi="CMU Serif" w:cs="CMU Serif"/>
+          <w:vertAlign w:val="subscript"/>
+          <w:lang w:val="en-US"/>
+        </w:rPr>
+        <w:t>5</w:t>
+      </w:r>
+      <w:r>
+        <w:rPr>
+          <w:rFonts w:ascii="CMU Serif" w:hAnsi="CMU Serif" w:cs="CMU Serif"/>
+          <w:vertAlign w:val="subscript"/>
+          <w:lang w:val="en-US"/>
+        </w:rPr>
+        <w:t xml:space="preserve"> </w:t>
+      </w:r>
+      <w:r>
+        <w:rPr>
+          <w:rFonts w:ascii="Times New Roman" w:hAnsi="Times New Roman" w:cs="Times New Roman"/>
+          <w:lang w:val="en-US"/>
+        </w:rPr>
+        <w:t>▪</w:t>
+      </w:r>
+      <w:r>
+        <w:rPr>
+          <w:rFonts w:ascii="CMU Serif" w:hAnsi="CMU Serif" w:cs="CMU Serif"/>
+          <w:lang w:val="en-US"/>
+        </w:rPr>
+        <w:t xml:space="preserve"> bias</w:t>
+      </w:r>
+    </w:p>
+    <w:p>
+      <w:pPr>
+        <w:rPr>
+          <w:rFonts w:ascii="CMU Serif" w:hAnsi="CMU Serif" w:cs="CMU Serif"/>
+          <w:b/>
+          <w:bCs/>
+          <w:lang w:val="en-US"/>
+        </w:rPr>
+      </w:pPr>
+    </w:p>
+    <w:p>
+      <w:pPr>
+        <w:rPr>
+          <w:rFonts w:ascii="CMU Serif" w:hAnsi="CMU Serif" w:cs="CMU Serif"/>
+          <w:b/>
+          <w:bCs/>
           <w:lang w:val="en-US"/>
         </w:rPr>
       </w:pPr>
@@ -73,6 +1183,56 @@
     </w:sectPr>
   </w:body>
 </w:document>
+</file>
+
+<file path=word/endnotes.xml><?xml version="1.0" encoding="utf-8"?>
+<w:endnotes xmlns:wpc="http://schemas.microsoft.com/office/word/2010/wordprocessingCanvas" xmlns:cx="http://schemas.microsoft.com/office/drawing/2014/chartex" xmlns:cx1="http://schemas.microsoft.com/office/drawing/2015/9/8/chartex" xmlns:cx2="http://schemas.microsoft.com/office/drawing/2015/10/21/chartex" xmlns:cx3="http://schemas.microsoft.com/office/drawing/2016/5/9/chartex" xmlns:cx4="http://schemas.microsoft.com/office/drawing/2016/5/10/chartex" xmlns:cx5="http://schemas.microsoft.com/office/drawing/2016/5/11/chartex" xmlns:cx6="http://schemas.microsoft.com/office/drawing/2016/5/12/chartex" xmlns:cx7="http://schemas.microsoft.com/office/drawing/2016/5/13/chartex" xmlns:cx8="http://schemas.microsoft.com/office/drawing/2016/5/14/chartex" xmlns:mc="http://schemas.openxmlformats.org/markup-compatibility/2006" xmlns:aink="http://schemas.microsoft.com/office/drawing/2016/ink" xmlns:am3d="http://schemas.microsoft.com/office/drawing/2017/model3d" xmlns:o="urn:schemas-microsoft-com:office:office" xmlns:r="http://schemas.openxmlformats.org/officeDocument/2006/relationships" xmlns:m="http://schemas.openxmlformats.org/officeDocument/2006/math" xmlns:v="urn:schemas-microsoft-com:vml" xmlns:wp14="http://schemas.microsoft.com/office/word/2010/wordprocessingDrawing" xmlns:wp="http://schemas.openxmlformats.org/drawingml/2006/wordprocessingDrawing" xmlns:w10="urn:schemas-microsoft-com:office:word" xmlns:w="http://schemas.openxmlformats.org/wordprocessingml/2006/main" xmlns:w14="http://schemas.microsoft.com/office/word/2010/wordml" xmlns:w15="http://schemas.microsoft.com/office/word/2012/wordml" xmlns:w16cex="http://schemas.microsoft.com/office/word/2018/wordml/cex" xmlns:w16cid="http://schemas.microsoft.com/office/word/2016/wordml/cid" xmlns:w16="http://schemas.microsoft.com/office/word/2018/wordml" xmlns:w16sdtdh="http://schemas.microsoft.com/office/word/2020/wordml/sdtdatahash" xmlns:w16se="http://schemas.microsoft.com/office/word/2015/wordml/symex" xmlns:wpg="http://schemas.microsoft.com/office/word/2010/wordprocessingGroup" xmlns:wpi="http://schemas.microsoft.com/office/word/2010/wordprocessingInk" xmlns:wne="http://schemas.microsoft.com/office/word/2006/wordml" xmlns:wps="http://schemas.microsoft.com/office/word/2010/wordprocessingShape" mc:Ignorable="w14 w15 w16se w16cid w16 w16cex w16sdtdh wp14">
+  <w:endnote w:type="separator" w:id="-1">
+    <w:p>
+      <w:pPr>
+        <w:spacing w:after="0" w:line="240" w:lineRule="auto"/>
+      </w:pPr>
+      <w:r>
+        <w:separator/>
+      </w:r>
+    </w:p>
+  </w:endnote>
+  <w:endnote w:type="continuationSeparator" w:id="0">
+    <w:p>
+      <w:pPr>
+        <w:spacing w:after="0" w:line="240" w:lineRule="auto"/>
+      </w:pPr>
+      <w:r>
+        <w:continuationSeparator/>
+      </w:r>
+    </w:p>
+  </w:endnote>
+</w:endnotes>
+</file>
+
+<file path=word/footnotes.xml><?xml version="1.0" encoding="utf-8"?>
+<w:footnotes xmlns:wpc="http://schemas.microsoft.com/office/word/2010/wordprocessingCanvas" xmlns:cx="http://schemas.microsoft.com/office/drawing/2014/chartex" xmlns:cx1="http://schemas.microsoft.com/office/drawing/2015/9/8/chartex" xmlns:cx2="http://schemas.microsoft.com/office/drawing/2015/10/21/chartex" xmlns:cx3="http://schemas.microsoft.com/office/drawing/2016/5/9/chartex" xmlns:cx4="http://schemas.microsoft.com/office/drawing/2016/5/10/chartex" xmlns:cx5="http://schemas.microsoft.com/office/drawing/2016/5/11/chartex" xmlns:cx6="http://schemas.microsoft.com/office/drawing/2016/5/12/chartex" xmlns:cx7="http://schemas.microsoft.com/office/drawing/2016/5/13/chartex" xmlns:cx8="http://schemas.microsoft.com/office/drawing/2016/5/14/chartex" xmlns:mc="http://schemas.openxmlformats.org/markup-compatibility/2006" xmlns:aink="http://schemas.microsoft.com/office/drawing/2016/ink" xmlns:am3d="http://schemas.microsoft.com/office/drawing/2017/model3d" xmlns:o="urn:schemas-microsoft-com:office:office" xmlns:r="http://schemas.openxmlformats.org/officeDocument/2006/relationships" xmlns:m="http://schemas.openxmlformats.org/officeDocument/2006/math" xmlns:v="urn:schemas-microsoft-com:vml" xmlns:wp14="http://schemas.microsoft.com/office/word/2010/wordprocessingDrawing" xmlns:wp="http://schemas.openxmlformats.org/drawingml/2006/wordprocessingDrawing" xmlns:w10="urn:schemas-microsoft-com:office:word" xmlns:w="http://schemas.openxmlformats.org/wordprocessingml/2006/main" xmlns:w14="http://schemas.microsoft.com/office/word/2010/wordml" xmlns:w15="http://schemas.microsoft.com/office/word/2012/wordml" xmlns:w16cex="http://schemas.microsoft.com/office/word/2018/wordml/cex" xmlns:w16cid="http://schemas.microsoft.com/office/word/2016/wordml/cid" xmlns:w16="http://schemas.microsoft.com/office/word/2018/wordml" xmlns:w16sdtdh="http://schemas.microsoft.com/office/word/2020/wordml/sdtdatahash" xmlns:w16se="http://schemas.microsoft.com/office/word/2015/wordml/symex" xmlns:wpg="http://schemas.microsoft.com/office/word/2010/wordprocessingGroup" xmlns:wpi="http://schemas.microsoft.com/office/word/2010/wordprocessingInk" xmlns:wne="http://schemas.microsoft.com/office/word/2006/wordml" xmlns:wps="http://schemas.microsoft.com/office/word/2010/wordprocessingShape" mc:Ignorable="w14 w15 w16se w16cid w16 w16cex w16sdtdh wp14">
+  <w:footnote w:type="separator" w:id="-1">
+    <w:p>
+      <w:pPr>
+        <w:spacing w:after="0" w:line="240" w:lineRule="auto"/>
+      </w:pPr>
+      <w:r>
+        <w:separator/>
+      </w:r>
+    </w:p>
+  </w:footnote>
+  <w:footnote w:type="continuationSeparator" w:id="0">
+    <w:p>
+      <w:pPr>
+        <w:spacing w:after="0" w:line="240" w:lineRule="auto"/>
+      </w:pPr>
+      <w:r>
+        <w:continuationSeparator/>
+      </w:r>
+    </w:p>
+  </w:footnote>
+</w:footnotes>
 </file>
 
 <file path=word/styles.xml><?xml version="1.0" encoding="utf-8"?>
@@ -473,6 +1633,7 @@
   <w:style w:type="paragraph" w:default="1" w:styleId="Standaard">
     <w:name w:val="Normal"/>
     <w:qFormat/>
+    <w:rsid w:val="004463D6"/>
   </w:style>
   <w:style w:type="character" w:default="1" w:styleId="Standaardalinea-lettertype">
     <w:name w:val="Default Paragraph Font"/>
@@ -500,6 +1661,50 @@
     <w:uiPriority w:val="99"/>
     <w:semiHidden/>
     <w:unhideWhenUsed/>
+  </w:style>
+  <w:style w:type="paragraph" w:styleId="Koptekst">
+    <w:name w:val="header"/>
+    <w:basedOn w:val="Standaard"/>
+    <w:link w:val="KoptekstChar"/>
+    <w:uiPriority w:val="99"/>
+    <w:unhideWhenUsed/>
+    <w:rsid w:val="0068231B"/>
+    <w:pPr>
+      <w:tabs>
+        <w:tab w:val="center" w:pos="4536"/>
+        <w:tab w:val="right" w:pos="9072"/>
+      </w:tabs>
+      <w:spacing w:after="0" w:line="240" w:lineRule="auto"/>
+    </w:pPr>
+  </w:style>
+  <w:style w:type="character" w:customStyle="1" w:styleId="KoptekstChar">
+    <w:name w:val="Koptekst Char"/>
+    <w:basedOn w:val="Standaardalinea-lettertype"/>
+    <w:link w:val="Koptekst"/>
+    <w:uiPriority w:val="99"/>
+    <w:rsid w:val="0068231B"/>
+  </w:style>
+  <w:style w:type="paragraph" w:styleId="Voettekst">
+    <w:name w:val="footer"/>
+    <w:basedOn w:val="Standaard"/>
+    <w:link w:val="VoettekstChar"/>
+    <w:uiPriority w:val="99"/>
+    <w:unhideWhenUsed/>
+    <w:rsid w:val="0068231B"/>
+    <w:pPr>
+      <w:tabs>
+        <w:tab w:val="center" w:pos="4536"/>
+        <w:tab w:val="right" w:pos="9072"/>
+      </w:tabs>
+      <w:spacing w:after="0" w:line="240" w:lineRule="auto"/>
+    </w:pPr>
+  </w:style>
+  <w:style w:type="character" w:customStyle="1" w:styleId="VoettekstChar">
+    <w:name w:val="Voettekst Char"/>
+    <w:basedOn w:val="Standaardalinea-lettertype"/>
+    <w:link w:val="Voettekst"/>
+    <w:uiPriority w:val="99"/>
+    <w:rsid w:val="0068231B"/>
   </w:style>
 </w:styles>
 </file>
